--- a/Заготовка.docx
+++ b/Заготовка.docx
@@ -9615,13 +9615,115 @@
           <w:szCs w:val="28"/>
         </w:rPr>
       </w:pPr>
-      <w:r>
-        <w:rPr>
-          <w:rFonts w:ascii="Times New Roman" w:hAnsi="Times New Roman" w:cs="Times New Roman"/>
-          <w:sz w:val="28"/>
-          <w:szCs w:val="28"/>
-        </w:rPr>
-        <w:t>Одним из вариантов решения описанных выше проблем может быть создание каркаса, сравнимого по гибкости с разработкой на API и позволяющего уменьшать количество кода за счет готовой реализации некоторых программных решений (# оптимизация по времени прорисовки, готовый цикл анимации и т.д.). Каркас призван облегчить труд разработчика и дать возможность сосредоточить свое внимание на реализации конкретного приложения.</w:t>
+    </w:p>
+    <w:p>
+      <w:pPr>
+        <w:spacing w:line="360" w:lineRule="auto"/>
+        <w:ind w:firstLine="426"/>
+        <w:jc w:val="both"/>
+        <w:rPr>
+          <w:rFonts w:ascii="Times New Roman" w:hAnsi="Times New Roman" w:cs="Times New Roman"/>
+          <w:sz w:val="28"/>
+          <w:szCs w:val="28"/>
+        </w:rPr>
+      </w:pPr>
+      <w:r>
+        <w:rPr>
+          <w:rFonts w:ascii="Times New Roman" w:hAnsi="Times New Roman" w:cs="Times New Roman"/>
+          <w:sz w:val="28"/>
+          <w:szCs w:val="28"/>
+        </w:rPr>
+        <w:t>Одним из вариантов решения описанных выше проблем может быть создание каркаса, сравн</w:t>
+      </w:r>
+      <w:r>
+        <w:rPr>
+          <w:rFonts w:ascii="Times New Roman" w:hAnsi="Times New Roman" w:cs="Times New Roman"/>
+          <w:sz w:val="28"/>
+          <w:szCs w:val="28"/>
+        </w:rPr>
+        <w:t xml:space="preserve">имого по гибкости с разработкой с использованием </w:t>
+      </w:r>
+      <w:r>
+        <w:rPr>
+          <w:rFonts w:ascii="Times New Roman" w:hAnsi="Times New Roman" w:cs="Times New Roman"/>
+          <w:sz w:val="28"/>
+          <w:szCs w:val="28"/>
+        </w:rPr>
+        <w:t>тол</w:t>
+      </w:r>
+      <w:r>
+        <w:rPr>
+          <w:rFonts w:ascii="Times New Roman" w:hAnsi="Times New Roman" w:cs="Times New Roman"/>
+          <w:sz w:val="28"/>
+          <w:szCs w:val="28"/>
+        </w:rPr>
+        <w:t>ьк</w:t>
+      </w:r>
+      <w:r>
+        <w:rPr>
+          <w:rFonts w:ascii="Times New Roman" w:hAnsi="Times New Roman" w:cs="Times New Roman"/>
+          <w:sz w:val="28"/>
+          <w:szCs w:val="28"/>
+        </w:rPr>
+        <w:t xml:space="preserve">о </w:t>
+      </w:r>
+      <w:r>
+        <w:rPr>
+          <w:rFonts w:ascii="Times New Roman" w:hAnsi="Times New Roman" w:cs="Times New Roman"/>
+          <w:sz w:val="28"/>
+          <w:szCs w:val="28"/>
+        </w:rPr>
+        <w:t>интерфейса</w:t>
+      </w:r>
+      <w:r>
+        <w:rPr>
+          <w:rFonts w:ascii="Times New Roman" w:hAnsi="Times New Roman" w:cs="Times New Roman"/>
+          <w:sz w:val="28"/>
+          <w:szCs w:val="28"/>
+        </w:rPr>
+        <w:t xml:space="preserve"> 2</w:t>
+      </w:r>
+      <w:r>
+        <w:rPr>
+          <w:rFonts w:ascii="Times New Roman" w:hAnsi="Times New Roman" w:cs="Times New Roman"/>
+          <w:sz w:val="28"/>
+          <w:szCs w:val="28"/>
+          <w:lang w:val="en-US"/>
+        </w:rPr>
+        <w:t>d</w:t>
+      </w:r>
+      <w:r>
+        <w:rPr>
+          <w:rFonts w:ascii="Times New Roman" w:hAnsi="Times New Roman" w:cs="Times New Roman"/>
+          <w:sz w:val="28"/>
+          <w:szCs w:val="28"/>
+        </w:rPr>
+        <w:t>-</w:t>
+      </w:r>
+      <w:r>
+        <w:rPr>
+          <w:rFonts w:ascii="Times New Roman" w:hAnsi="Times New Roman" w:cs="Times New Roman"/>
+          <w:sz w:val="28"/>
+          <w:szCs w:val="28"/>
+          <w:lang w:val="en-US"/>
+        </w:rPr>
+        <w:t>context</w:t>
+      </w:r>
+      <w:r>
+        <w:rPr>
+          <w:rFonts w:ascii="Times New Roman" w:hAnsi="Times New Roman" w:cs="Times New Roman"/>
+          <w:sz w:val="28"/>
+          <w:szCs w:val="28"/>
+        </w:rPr>
+        <w:t xml:space="preserve"> </w:t>
+      </w:r>
+      <w:r>
+        <w:rPr>
+          <w:rFonts w:ascii="Times New Roman" w:hAnsi="Times New Roman" w:cs="Times New Roman"/>
+          <w:sz w:val="28"/>
+          <w:szCs w:val="28"/>
+        </w:rPr>
+        <w:t>и позволяющего уменьшать количество кода за счет готовой реализации некоторых программных решений (# оптимизация по времени прорисовки, готовый цикл анимации и т.д.). Каркас призван облегчить труд разработчика и дать возможность сосредоточить свое внимание на реализации конкретного приложения.</w:t>
       </w:r>
     </w:p>
     <w:p>
@@ -12888,7 +12990,7 @@
             <w:rPr>
               <w:noProof/>
             </w:rPr>
-            <w:t>15</w:t>
+            <w:t>11</w:t>
           </w:r>
         </w:fldSimple>
       </w:p>
@@ -15779,7 +15881,7 @@
 </file>
 
 <file path=customXml/itemProps1.xml><?xml version="1.0" encoding="utf-8"?>
-<ds:datastoreItem xmlns:ds="http://schemas.openxmlformats.org/officeDocument/2006/customXml" ds:itemID="{A1563A4D-B3E6-4490-AD5C-E47433F4FE27}">
+<ds:datastoreItem xmlns:ds="http://schemas.openxmlformats.org/officeDocument/2006/customXml" ds:itemID="{C074E59F-27D4-4DBA-8876-9CFC941051E2}">
   <ds:schemaRefs>
     <ds:schemaRef ds:uri="http://schemas.openxmlformats.org/officeDocument/2006/bibliography"/>
   </ds:schemaRefs>
